--- a/Hello医生/环境维护手册.docx
+++ b/Hello医生/环境维护手册.docx
@@ -14,9 +14,6 @@
     <w:p>
       <w:pPr>
         <w:pStyle w:val="2"/>
-        <w:rPr>
-          <w:rFonts w:hint="eastAsia"/>
-        </w:rPr>
       </w:pPr>
       <w:r>
         <w:t>服务器信息</w:t>
@@ -46,11 +43,6 @@
             <w:tcW w:w="2074" w:type="dxa"/>
           </w:tcPr>
           <w:p>
-            <w:pPr>
-              <w:rPr>
-                <w:rFonts w:hint="eastAsia"/>
-              </w:rPr>
-            </w:pPr>
             <w:r>
               <w:rPr>
                 <w:rFonts w:hint="eastAsia"/>
@@ -70,11 +62,6 @@
             <w:tcW w:w="2074" w:type="dxa"/>
           </w:tcPr>
           <w:p>
-            <w:pPr>
-              <w:rPr>
-                <w:rFonts w:hint="eastAsia"/>
-              </w:rPr>
-            </w:pPr>
             <w:r>
               <w:rPr>
                 <w:rFonts w:hint="eastAsia"/>
@@ -94,11 +81,6 @@
             <w:tcW w:w="2074" w:type="dxa"/>
           </w:tcPr>
           <w:p>
-            <w:pPr>
-              <w:rPr>
-                <w:rFonts w:hint="eastAsia"/>
-              </w:rPr>
-            </w:pPr>
             <w:r>
               <w:rPr>
                 <w:rFonts w:hint="eastAsia"/>
@@ -112,11 +94,6 @@
             <w:tcW w:w="2987" w:type="dxa"/>
           </w:tcPr>
           <w:p>
-            <w:pPr>
-              <w:rPr>
-                <w:rFonts w:hint="eastAsia"/>
-              </w:rPr>
-            </w:pPr>
             <w:r>
               <w:rPr>
                 <w:rFonts w:hint="eastAsia"/>
@@ -132,11 +109,6 @@
             <w:tcW w:w="2074" w:type="dxa"/>
           </w:tcPr>
           <w:p>
-            <w:pPr>
-              <w:rPr>
-                <w:rFonts w:hint="eastAsia"/>
-              </w:rPr>
-            </w:pPr>
             <w:r>
               <w:t>123.207.9.75</w:t>
             </w:r>
@@ -147,11 +119,6 @@
             <w:tcW w:w="2074" w:type="dxa"/>
           </w:tcPr>
           <w:p>
-            <w:pPr>
-              <w:rPr>
-                <w:rFonts w:hint="eastAsia"/>
-              </w:rPr>
-            </w:pPr>
             <w:r>
               <w:t>10.135.26.189</w:t>
             </w:r>
@@ -162,11 +129,6 @@
             <w:tcW w:w="2074" w:type="dxa"/>
           </w:tcPr>
           <w:p>
-            <w:pPr>
-              <w:rPr>
-                <w:rFonts w:hint="eastAsia"/>
-              </w:rPr>
-            </w:pPr>
             <w:r>
               <w:t>root/root123</w:t>
             </w:r>
@@ -268,11 +230,6 @@
             </w:r>
           </w:p>
           <w:p>
-            <w:pPr>
-              <w:rPr>
-                <w:rFonts w:hint="eastAsia"/>
-              </w:rPr>
-            </w:pPr>
             <w:r>
               <w:rPr>
                 <w:rFonts w:hint="eastAsia"/>
@@ -290,11 +247,6 @@
             </w:r>
           </w:p>
           <w:p>
-            <w:pPr>
-              <w:rPr>
-                <w:rFonts w:hint="eastAsia"/>
-              </w:rPr>
-            </w:pPr>
             <w:r>
               <w:rPr>
                 <w:rFonts w:hint="eastAsia"/>
@@ -312,11 +264,6 @@
             </w:r>
           </w:p>
           <w:p>
-            <w:pPr>
-              <w:rPr>
-                <w:rFonts w:hint="eastAsia"/>
-              </w:rPr>
-            </w:pPr>
             <w:r>
               <w:rPr>
                 <w:rFonts w:hint="eastAsia"/>
@@ -341,11 +288,6 @@
             <w:tcW w:w="2074" w:type="dxa"/>
           </w:tcPr>
           <w:p>
-            <w:pPr>
-              <w:rPr>
-                <w:rFonts w:hint="eastAsia"/>
-              </w:rPr>
-            </w:pPr>
             <w:r>
               <w:t>139.199.204.33</w:t>
             </w:r>
@@ -356,11 +298,6 @@
             <w:tcW w:w="2074" w:type="dxa"/>
           </w:tcPr>
           <w:p>
-            <w:pPr>
-              <w:rPr>
-                <w:rFonts w:hint="eastAsia"/>
-              </w:rPr>
-            </w:pPr>
             <w:r>
               <w:t>10.135.96.6</w:t>
             </w:r>
@@ -371,11 +308,6 @@
             <w:tcW w:w="2074" w:type="dxa"/>
           </w:tcPr>
           <w:p>
-            <w:pPr>
-              <w:rPr>
-                <w:rFonts w:hint="eastAsia"/>
-              </w:rPr>
-            </w:pPr>
             <w:r>
               <w:t>root/root123</w:t>
             </w:r>
@@ -434,11 +366,6 @@
             </w:r>
           </w:p>
           <w:p>
-            <w:pPr>
-              <w:rPr>
-                <w:rFonts w:hint="eastAsia"/>
-              </w:rPr>
-            </w:pPr>
             <w:r>
               <w:rPr>
                 <w:rFonts w:hint="eastAsia"/>
@@ -456,11 +383,6 @@
             </w:r>
           </w:p>
           <w:p>
-            <w:pPr>
-              <w:rPr>
-                <w:rFonts w:hint="eastAsia"/>
-              </w:rPr>
-            </w:pPr>
             <w:r>
               <w:rPr>
                 <w:rFonts w:hint="eastAsia"/>
@@ -495,11 +417,6 @@
             </w:r>
           </w:p>
           <w:p>
-            <w:pPr>
-              <w:rPr>
-                <w:rFonts w:hint="eastAsia"/>
-              </w:rPr>
-            </w:pPr>
             <w:r>
               <w:rPr>
                 <w:rFonts w:hint="eastAsia"/>
@@ -582,13 +499,7 @@
         <w:t>用户</w:t>
       </w:r>
     </w:p>
-    <w:p>
-      <w:pPr>
-        <w:rPr>
-          <w:rFonts w:hint="eastAsia"/>
-        </w:rPr>
-      </w:pPr>
-    </w:p>
+    <w:p/>
     <w:p>
       <w:pPr>
         <w:pStyle w:val="1"/>
@@ -657,11 +568,6 @@
       </w:r>
     </w:p>
     <w:p>
-      <w:pPr>
-        <w:rPr>
-          <w:rFonts w:hint="eastAsia"/>
-        </w:rPr>
-      </w:pPr>
       <w:r>
         <w:t>登录账号</w:t>
       </w:r>
@@ -828,9 +734,6 @@
       <w:pPr>
         <w:pStyle w:val="a4"/>
         <w:ind w:left="360" w:firstLineChars="0" w:firstLine="0"/>
-        <w:rPr>
-          <w:rFonts w:hint="eastAsia"/>
-        </w:rPr>
       </w:pPr>
     </w:p>
     <w:p>
@@ -943,9 +846,6 @@
       <w:pPr>
         <w:pStyle w:val="a4"/>
         <w:ind w:left="360" w:firstLineChars="0" w:firstLine="0"/>
-        <w:rPr>
-          <w:rFonts w:hint="eastAsia"/>
-        </w:rPr>
       </w:pPr>
     </w:p>
     <w:p>
@@ -1098,9 +998,6 @@
       <w:pPr>
         <w:pStyle w:val="a4"/>
         <w:ind w:left="360" w:firstLineChars="0" w:firstLine="0"/>
-        <w:rPr>
-          <w:rFonts w:hint="eastAsia"/>
-        </w:rPr>
       </w:pPr>
       <w:r>
         <w:rPr>
@@ -1219,9 +1116,6 @@
       <w:pPr>
         <w:pStyle w:val="a4"/>
         <w:ind w:left="360" w:firstLineChars="0" w:firstLine="0"/>
-        <w:rPr>
-          <w:rFonts w:hint="eastAsia"/>
-        </w:rPr>
       </w:pPr>
       <w:r>
         <w:t>如上图</w:t>
@@ -1290,9 +1184,6 @@
       <w:pPr>
         <w:pStyle w:val="a4"/>
         <w:ind w:left="360" w:firstLineChars="0" w:firstLine="0"/>
-        <w:rPr>
-          <w:rFonts w:hint="eastAsia"/>
-        </w:rPr>
       </w:pPr>
       <w:r>
         <w:t>1</w:t>
@@ -1394,9 +1285,6 @@
       <w:pPr>
         <w:pStyle w:val="a4"/>
         <w:ind w:left="360"/>
-        <w:rPr>
-          <w:rFonts w:hint="eastAsia"/>
-        </w:rPr>
       </w:pPr>
     </w:p>
     <w:p>
@@ -1513,9 +1401,6 @@
       <w:pPr>
         <w:pStyle w:val="a4"/>
         <w:ind w:left="516" w:firstLineChars="0" w:firstLine="0"/>
-        <w:rPr>
-          <w:rFonts w:hint="eastAsia"/>
-        </w:rPr>
       </w:pPr>
     </w:p>
     <w:p>
@@ -1539,11 +1424,6 @@
       </w:r>
     </w:p>
     <w:p>
-      <w:pPr>
-        <w:rPr>
-          <w:rFonts w:hint="eastAsia"/>
-        </w:rPr>
-      </w:pPr>
       <w:r>
         <w:t xml:space="preserve">      </w:t>
       </w:r>
@@ -1571,9 +1451,6 @@
     <w:p>
       <w:pPr>
         <w:ind w:firstLineChars="250" w:firstLine="525"/>
-        <w:rPr>
-          <w:rFonts w:hint="eastAsia"/>
-        </w:rPr>
       </w:pPr>
       <w:r>
         <w:rPr>
@@ -1748,6 +1625,92 @@
     </w:p>
     <w:p>
       <w:pPr>
+        <w:pStyle w:val="2"/>
+      </w:pPr>
+      <w:r>
+        <w:rPr>
+          <w:rFonts w:hint="eastAsia"/>
+        </w:rPr>
+        <w:t>6</w:t>
+      </w:r>
+      <w:r>
+        <w:rPr>
+          <w:rFonts w:hint="eastAsia"/>
+        </w:rPr>
+        <w:t>、</w:t>
+      </w:r>
+      <w:r>
+        <w:t>测试环境</w:t>
+      </w:r>
+      <w:r>
+        <w:t>tomcat</w:t>
+      </w:r>
+      <w:r>
+        <w:t>日志目录</w:t>
+      </w:r>
+    </w:p>
+    <w:p>
+      <w:r>
+        <w:t>/data01/</w:t>
+      </w:r>
+      <w:proofErr w:type="spellStart"/>
+      <w:r>
+        <w:t>tomcat_sit</w:t>
+      </w:r>
+      <w:proofErr w:type="spellEnd"/>
+      <w:r>
+        <w:t>/logs</w:t>
+      </w:r>
+    </w:p>
+    <w:p>
+      <w:pPr>
+        <w:rPr>
+          <w:rFonts w:hint="eastAsia"/>
+        </w:rPr>
+      </w:pPr>
+      <w:r>
+        <w:rPr>
+          <w:noProof/>
+        </w:rPr>
+        <w:drawing>
+          <wp:inline distT="0" distB="0" distL="0" distR="0" wp14:anchorId="76211D3E" wp14:editId="289323C2">
+            <wp:extent cx="5274310" cy="2183765"/>
+            <wp:effectExtent l="0" t="0" r="2540" b="6985"/>
+            <wp:docPr id="10" name="图片 10"/>
+            <wp:cNvGraphicFramePr>
+              <a:graphicFrameLocks xmlns:a="http://schemas.openxmlformats.org/drawingml/2006/main" noChangeAspect="1"/>
+            </wp:cNvGraphicFramePr>
+            <a:graphic xmlns:a="http://schemas.openxmlformats.org/drawingml/2006/main">
+              <a:graphicData uri="http://schemas.openxmlformats.org/drawingml/2006/picture">
+                <pic:pic xmlns:pic="http://schemas.openxmlformats.org/drawingml/2006/picture">
+                  <pic:nvPicPr>
+                    <pic:cNvPr id="1" name=""/>
+                    <pic:cNvPicPr/>
+                  </pic:nvPicPr>
+                  <pic:blipFill>
+                    <a:blip r:embed="rId11"/>
+                    <a:stretch>
+                      <a:fillRect/>
+                    </a:stretch>
+                  </pic:blipFill>
+                  <pic:spPr>
+                    <a:xfrm>
+                      <a:off x="0" y="0"/>
+                      <a:ext cx="5274310" cy="2183765"/>
+                    </a:xfrm>
+                    <a:prstGeom prst="rect">
+                      <a:avLst/>
+                    </a:prstGeom>
+                  </pic:spPr>
+                </pic:pic>
+              </a:graphicData>
+            </a:graphic>
+          </wp:inline>
+        </w:drawing>
+      </w:r>
+    </w:p>
+    <w:p>
+      <w:pPr>
         <w:pStyle w:val="1"/>
       </w:pPr>
       <w:r>
@@ -1893,6 +1856,7 @@
         </w:numPr>
       </w:pPr>
       <w:r>
+        <w:lastRenderedPageBreak/>
         <w:t>启动负载均衡器</w:t>
       </w:r>
     </w:p>
@@ -2096,13 +2060,7 @@
         <w:rPr>
           <w:rFonts w:hint="eastAsia"/>
         </w:rPr>
-        <w:t xml:space="preserve"> stop</w:t>
-      </w:r>
-      <w:r>
-        <w:rPr>
-          <w:rFonts w:hint="eastAsia"/>
-        </w:rPr>
-        <w:t xml:space="preserve"> </w:t>
+        <w:t xml:space="preserve"> stop </w:t>
       </w:r>
       <w:proofErr w:type="spellStart"/>
       <w:r>
@@ -2136,9 +2094,6 @@
     <w:p>
       <w:pPr>
         <w:ind w:firstLineChars="150" w:firstLine="315"/>
-        <w:rPr>
-          <w:rFonts w:hint="eastAsia"/>
-        </w:rPr>
       </w:pPr>
       <w:r>
         <w:rPr>
@@ -2160,7 +2115,7 @@
                     <pic:cNvPicPr/>
                   </pic:nvPicPr>
                   <pic:blipFill>
-                    <a:blip r:embed="rId11"/>
+                    <a:blip r:embed="rId12"/>
                     <a:stretch>
                       <a:fillRect/>
                     </a:stretch>
@@ -2292,7 +2247,6 @@
         <w:rPr>
           <w:noProof/>
         </w:rPr>
-        <w:lastRenderedPageBreak/>
         <w:drawing>
           <wp:inline distT="0" distB="0" distL="0" distR="0" wp14:anchorId="417A254F" wp14:editId="05F61361">
             <wp:extent cx="5274310" cy="311785"/>
@@ -2334,9 +2288,6 @@
       <w:pPr>
         <w:pStyle w:val="a4"/>
         <w:ind w:left="360" w:firstLineChars="0" w:firstLine="0"/>
-        <w:rPr>
-          <w:rFonts w:hint="eastAsia"/>
-        </w:rPr>
       </w:pPr>
     </w:p>
     <w:p>
@@ -2416,9 +2367,6 @@
       <w:pPr>
         <w:pStyle w:val="a4"/>
         <w:ind w:left="360" w:firstLineChars="0" w:firstLine="0"/>
-        <w:rPr>
-          <w:rFonts w:hint="eastAsia"/>
-        </w:rPr>
       </w:pPr>
       <w:r>
         <w:rPr>
@@ -2440,7 +2388,7 @@
                     <pic:cNvPicPr/>
                   </pic:nvPicPr>
                   <pic:blipFill>
-                    <a:blip r:embed="rId12"/>
+                    <a:blip r:embed="rId13"/>
                     <a:stretch>
                       <a:fillRect/>
                     </a:stretch>
@@ -2465,9 +2413,6 @@
       <w:pPr>
         <w:pStyle w:val="a4"/>
         <w:ind w:left="360" w:firstLineChars="0" w:firstLine="0"/>
-        <w:rPr>
-          <w:rFonts w:hint="eastAsia"/>
-        </w:rPr>
       </w:pPr>
     </w:p>
     <w:p>
@@ -2632,9 +2577,6 @@
       <w:pPr>
         <w:pStyle w:val="a4"/>
         <w:ind w:left="360" w:firstLineChars="0" w:firstLine="0"/>
-        <w:rPr>
-          <w:rFonts w:hint="eastAsia"/>
-        </w:rPr>
       </w:pPr>
       <w:r>
         <w:rPr>
@@ -2733,8 +2675,6 @@
         </w:rPr>
         <w:t>上传</w:t>
       </w:r>
-      <w:bookmarkStart w:id="0" w:name="_GoBack"/>
-      <w:bookmarkEnd w:id="0"/>
       <w:r>
         <w:rPr>
           <w:rFonts w:hint="eastAsia"/>
@@ -2785,14 +2725,12 @@
       <w:pPr>
         <w:pStyle w:val="a4"/>
         <w:ind w:left="360" w:firstLineChars="0" w:firstLine="0"/>
-        <w:rPr>
-          <w:rFonts w:hint="eastAsia"/>
-        </w:rPr>
       </w:pPr>
       <w:r>
         <w:rPr>
           <w:noProof/>
         </w:rPr>
+        <w:lastRenderedPageBreak/>
         <w:drawing>
           <wp:inline distT="0" distB="0" distL="0" distR="0" wp14:anchorId="57908915" wp14:editId="3AA3D882">
             <wp:extent cx="5274310" cy="2052955"/>
@@ -2809,7 +2747,7 @@
                     <pic:cNvPicPr/>
                   </pic:nvPicPr>
                   <pic:blipFill>
-                    <a:blip r:embed="rId13"/>
+                    <a:blip r:embed="rId14"/>
                     <a:stretch>
                       <a:fillRect/>
                     </a:stretch>
@@ -2834,9 +2772,6 @@
       <w:pPr>
         <w:pStyle w:val="a4"/>
         <w:ind w:left="360" w:firstLineChars="0" w:firstLine="0"/>
-        <w:rPr>
-          <w:rFonts w:hint="eastAsia"/>
-        </w:rPr>
       </w:pPr>
       <w:r>
         <w:t>如上图</w:t>
@@ -2893,9 +2828,6 @@
       <w:pPr>
         <w:pStyle w:val="a4"/>
         <w:ind w:left="360" w:firstLineChars="0" w:firstLine="0"/>
-        <w:rPr>
-          <w:rFonts w:hint="eastAsia"/>
-        </w:rPr>
       </w:pPr>
       <w:r>
         <w:t>1</w:t>
@@ -3025,9 +2957,6 @@
       <w:pPr>
         <w:pStyle w:val="a4"/>
         <w:ind w:left="360"/>
-        <w:rPr>
-          <w:rFonts w:hint="eastAsia"/>
-        </w:rPr>
       </w:pPr>
     </w:p>
     <w:p>
@@ -3107,9 +3036,6 @@
     <w:p>
       <w:pPr>
         <w:ind w:firstLineChars="50" w:firstLine="105"/>
-        <w:rPr>
-          <w:rFonts w:hint="eastAsia"/>
-        </w:rPr>
       </w:pPr>
       <w:r>
         <w:t xml:space="preserve">     </w:t>
@@ -3190,15 +3116,11 @@
       <w:pPr>
         <w:pStyle w:val="a4"/>
         <w:ind w:left="516" w:firstLineChars="0" w:firstLine="0"/>
-        <w:rPr>
-          <w:rFonts w:hint="eastAsia"/>
-        </w:rPr>
-      </w:pPr>
-      <w:r>
-        <w:rPr>
-          <w:rFonts w:hint="eastAsia"/>
-        </w:rPr>
-        <w:lastRenderedPageBreak/>
+      </w:pPr>
+      <w:r>
+        <w:rPr>
+          <w:rFonts w:hint="eastAsia"/>
+        </w:rPr>
         <w:t xml:space="preserve">$: </w:t>
       </w:r>
       <w:proofErr w:type="spellStart"/>
@@ -3258,9 +3180,6 @@
       <w:pPr>
         <w:pStyle w:val="a4"/>
         <w:ind w:left="516" w:firstLineChars="0" w:firstLine="0"/>
-        <w:rPr>
-          <w:rFonts w:hint="eastAsia"/>
-        </w:rPr>
       </w:pPr>
       <w:r>
         <w:rPr>
@@ -3314,7 +3233,7 @@
                     <pic:cNvPicPr/>
                   </pic:nvPicPr>
                   <pic:blipFill>
-                    <a:blip r:embed="rId14"/>
+                    <a:blip r:embed="rId15"/>
                     <a:stretch>
                       <a:fillRect/>
                     </a:stretch>
@@ -3339,9 +3258,6 @@
       <w:pPr>
         <w:pStyle w:val="a4"/>
         <w:ind w:left="516" w:firstLineChars="0" w:firstLine="0"/>
-        <w:rPr>
-          <w:rFonts w:hint="eastAsia"/>
-        </w:rPr>
       </w:pPr>
     </w:p>
     <w:p>
@@ -3415,9 +3331,6 @@
     <w:p>
       <w:pPr>
         <w:ind w:firstLineChars="50" w:firstLine="105"/>
-        <w:rPr>
-          <w:rFonts w:hint="eastAsia"/>
-        </w:rPr>
       </w:pPr>
       <w:r>
         <w:t xml:space="preserve">     </w:t>
@@ -3492,9 +3405,6 @@
       <w:pPr>
         <w:pStyle w:val="a4"/>
         <w:ind w:left="516" w:firstLineChars="0" w:firstLine="0"/>
-        <w:rPr>
-          <w:rFonts w:hint="eastAsia"/>
-        </w:rPr>
       </w:pPr>
       <w:r>
         <w:rPr>
@@ -3573,9 +3483,6 @@
       <w:pPr>
         <w:pStyle w:val="a4"/>
         <w:ind w:left="516" w:firstLineChars="0" w:firstLine="0"/>
-        <w:rPr>
-          <w:rFonts w:hint="eastAsia"/>
-        </w:rPr>
       </w:pPr>
       <w:r>
         <w:rPr>
@@ -3595,22 +3502,13 @@
         <w:rPr>
           <w:rFonts w:hint="eastAsia"/>
         </w:rPr>
-        <w:t xml:space="preserve"> start tomcat</w:t>
-      </w:r>
-      <w:r>
-        <w:rPr>
-          <w:rFonts w:hint="eastAsia"/>
-        </w:rPr>
-        <w:t>8085</w:t>
+        <w:t xml:space="preserve"> start tomcat8085</w:t>
       </w:r>
     </w:p>
     <w:p>
       <w:pPr>
         <w:pStyle w:val="a4"/>
         <w:ind w:left="516" w:firstLineChars="0" w:firstLine="0"/>
-        <w:rPr>
-          <w:rFonts w:hint="eastAsia"/>
-        </w:rPr>
       </w:pPr>
     </w:p>
     <w:p>
@@ -3634,11 +3532,6 @@
       </w:r>
     </w:p>
     <w:p>
-      <w:pPr>
-        <w:rPr>
-          <w:rFonts w:hint="eastAsia"/>
-        </w:rPr>
-      </w:pPr>
       <w:r>
         <w:t xml:space="preserve">      </w:t>
       </w:r>
@@ -3737,9 +3630,6 @@
     <w:p>
       <w:pPr>
         <w:ind w:firstLineChars="250" w:firstLine="525"/>
-        <w:rPr>
-          <w:rFonts w:hint="eastAsia"/>
-        </w:rPr>
       </w:pPr>
       <w:r>
         <w:rPr>
@@ -3791,6 +3681,7 @@
         <w:rPr>
           <w:rFonts w:hint="eastAsia"/>
         </w:rPr>
+        <w:lastRenderedPageBreak/>
         <w:t>5</w:t>
       </w:r>
       <w:r>
@@ -3884,7 +3775,7 @@
         </w:rPr>
         <w:t>：</w:t>
       </w:r>
-      <w:hyperlink r:id="rId15" w:history="1">
+      <w:hyperlink r:id="rId16" w:history="1">
         <w:r>
           <w:rPr>
             <w:rStyle w:val="a5"/>
@@ -3900,9 +3791,6 @@
       <w:pPr>
         <w:pStyle w:val="a4"/>
         <w:ind w:left="360" w:firstLineChars="0" w:firstLine="0"/>
-        <w:rPr>
-          <w:rFonts w:hint="eastAsia"/>
-        </w:rPr>
       </w:pPr>
       <w:r>
         <w:rPr>
@@ -3924,7 +3812,7 @@
                     <pic:cNvPicPr/>
                   </pic:nvPicPr>
                   <pic:blipFill>
-                    <a:blip r:embed="rId16"/>
+                    <a:blip r:embed="rId17"/>
                     <a:stretch>
                       <a:fillRect/>
                     </a:stretch>
@@ -3947,12 +3835,194 @@
     </w:p>
     <w:p>
       <w:pPr>
+        <w:pStyle w:val="2"/>
+      </w:pPr>
+      <w:r>
+        <w:rPr>
+          <w:rFonts w:hint="eastAsia"/>
+        </w:rPr>
+        <w:t>6</w:t>
+      </w:r>
+      <w:r>
+        <w:rPr>
+          <w:rFonts w:hint="eastAsia"/>
+        </w:rPr>
+        <w:t>、</w:t>
+      </w:r>
+      <w:r>
+        <w:t>生产</w:t>
+      </w:r>
+      <w:r>
+        <w:t>环境</w:t>
+      </w:r>
+      <w:r>
+        <w:t>tomcat</w:t>
+      </w:r>
+      <w:r>
+        <w:t>日志目录</w:t>
+      </w:r>
+    </w:p>
+    <w:p>
+      <w:pPr>
         <w:pStyle w:val="a4"/>
         <w:ind w:left="360" w:firstLineChars="0" w:firstLine="0"/>
-        <w:rPr>
-          <w:rFonts w:hint="eastAsia"/>
-        </w:rPr>
-      </w:pPr>
+      </w:pPr>
+      <w:r>
+        <w:t>生产环境是集群</w:t>
+      </w:r>
+      <w:r>
+        <w:rPr>
+          <w:rFonts w:hint="eastAsia"/>
+        </w:rPr>
+        <w:t>，</w:t>
+      </w:r>
+      <w:r>
+        <w:t>所以日志分布在两台服务器上</w:t>
+      </w:r>
+      <w:r>
+        <w:rPr>
+          <w:rFonts w:hint="eastAsia"/>
+        </w:rPr>
+        <w:t>：</w:t>
+      </w:r>
+      <w:r>
+        <w:rPr>
+          <w:color w:val="FF0000"/>
+        </w:rPr>
+        <w:t>123.207.9.75</w:t>
+      </w:r>
+      <w:r>
+        <w:rPr>
+          <w:rFonts w:hint="eastAsia"/>
+          <w:color w:val="FF0000"/>
+        </w:rPr>
+        <w:t>、</w:t>
+      </w:r>
+      <w:r>
+        <w:rPr>
+          <w:color w:val="FF0000"/>
+        </w:rPr>
+        <w:t>139.199.204.33</w:t>
+      </w:r>
+    </w:p>
+    <w:p>
+      <w:r>
+        <w:t>目录都为</w:t>
+      </w:r>
+      <w:r>
+        <w:rPr>
+          <w:rFonts w:hint="eastAsia"/>
+        </w:rPr>
+        <w:t>：</w:t>
+      </w:r>
+      <w:r>
+        <w:t>/data01/tomcat/logs</w:t>
+      </w:r>
+      <w:r>
+        <w:t>/tomcat808</w:t>
+      </w:r>
+      <w:r>
+        <w:rPr>
+          <w:color w:val="FF0000"/>
+        </w:rPr>
+        <w:t>X</w:t>
+      </w:r>
+      <w:bookmarkStart w:id="0" w:name="_GoBack"/>
+      <w:bookmarkEnd w:id="0"/>
+    </w:p>
+    <w:p>
+      <w:pPr>
+        <w:ind w:firstLineChars="200" w:firstLine="420"/>
+        <w:rPr>
+          <w:rFonts w:hint="eastAsia"/>
+        </w:rPr>
+      </w:pPr>
+      <w:r>
+        <w:rPr>
+          <w:noProof/>
+        </w:rPr>
+        <w:drawing>
+          <wp:inline distT="0" distB="0" distL="0" distR="0" wp14:anchorId="148898A0" wp14:editId="4C594B8D">
+            <wp:extent cx="4351397" cy="1638442"/>
+            <wp:effectExtent l="0" t="0" r="0" b="0"/>
+            <wp:docPr id="14" name="图片 14"/>
+            <wp:cNvGraphicFramePr>
+              <a:graphicFrameLocks xmlns:a="http://schemas.openxmlformats.org/drawingml/2006/main" noChangeAspect="1"/>
+            </wp:cNvGraphicFramePr>
+            <a:graphic xmlns:a="http://schemas.openxmlformats.org/drawingml/2006/main">
+              <a:graphicData uri="http://schemas.openxmlformats.org/drawingml/2006/picture">
+                <pic:pic xmlns:pic="http://schemas.openxmlformats.org/drawingml/2006/picture">
+                  <pic:nvPicPr>
+                    <pic:cNvPr id="1" name=""/>
+                    <pic:cNvPicPr/>
+                  </pic:nvPicPr>
+                  <pic:blipFill>
+                    <a:blip r:embed="rId18"/>
+                    <a:stretch>
+                      <a:fillRect/>
+                    </a:stretch>
+                  </pic:blipFill>
+                  <pic:spPr>
+                    <a:xfrm>
+                      <a:off x="0" y="0"/>
+                      <a:ext cx="4351397" cy="1638442"/>
+                    </a:xfrm>
+                    <a:prstGeom prst="rect">
+                      <a:avLst/>
+                    </a:prstGeom>
+                  </pic:spPr>
+                </pic:pic>
+              </a:graphicData>
+            </a:graphic>
+          </wp:inline>
+        </w:drawing>
+      </w:r>
+    </w:p>
+    <w:p>
+      <w:pPr>
+        <w:pStyle w:val="a4"/>
+        <w:ind w:left="360" w:firstLineChars="0" w:firstLine="0"/>
+      </w:pPr>
+      <w:r>
+        <w:rPr>
+          <w:noProof/>
+        </w:rPr>
+        <w:drawing>
+          <wp:inline distT="0" distB="0" distL="0" distR="0" wp14:anchorId="6E549FC2" wp14:editId="554CC76D">
+            <wp:extent cx="5082980" cy="1897544"/>
+            <wp:effectExtent l="0" t="0" r="3810" b="7620"/>
+            <wp:docPr id="16" name="图片 16"/>
+            <wp:cNvGraphicFramePr>
+              <a:graphicFrameLocks xmlns:a="http://schemas.openxmlformats.org/drawingml/2006/main" noChangeAspect="1"/>
+            </wp:cNvGraphicFramePr>
+            <a:graphic xmlns:a="http://schemas.openxmlformats.org/drawingml/2006/main">
+              <a:graphicData uri="http://schemas.openxmlformats.org/drawingml/2006/picture">
+                <pic:pic xmlns:pic="http://schemas.openxmlformats.org/drawingml/2006/picture">
+                  <pic:nvPicPr>
+                    <pic:cNvPr id="1" name=""/>
+                    <pic:cNvPicPr/>
+                  </pic:nvPicPr>
+                  <pic:blipFill>
+                    <a:blip r:embed="rId19"/>
+                    <a:stretch>
+                      <a:fillRect/>
+                    </a:stretch>
+                  </pic:blipFill>
+                  <pic:spPr>
+                    <a:xfrm>
+                      <a:off x="0" y="0"/>
+                      <a:ext cx="5082980" cy="1897544"/>
+                    </a:xfrm>
+                    <a:prstGeom prst="rect">
+                      <a:avLst/>
+                    </a:prstGeom>
+                  </pic:spPr>
+                </pic:pic>
+              </a:graphicData>
+            </a:graphic>
+          </wp:inline>
+        </w:drawing>
+      </w:r>
     </w:p>
     <w:sectPr>
       <w:pgSz w:w="11906" w:h="16838"/>

--- a/Hello医生/环境维护手册.docx
+++ b/Hello医生/环境维护手册.docx
@@ -139,13 +139,8 @@
             <w:tcW w:w="2987" w:type="dxa"/>
           </w:tcPr>
           <w:p>
-            <w:proofErr w:type="spellStart"/>
-            <w:r>
-              <w:t>Mysql</w:t>
-            </w:r>
-            <w:proofErr w:type="spellEnd"/>
-            <w:r>
-              <w:t>-sit</w:t>
+            <w:r>
+              <w:t>Mysql-sit</w:t>
             </w:r>
             <w:r>
               <w:t>(</w:t>
@@ -318,7 +313,6 @@
             <w:tcW w:w="2987" w:type="dxa"/>
           </w:tcPr>
           <w:p>
-            <w:proofErr w:type="spellStart"/>
             <w:r>
               <w:t>M</w:t>
             </w:r>
@@ -326,14 +320,7 @@
               <w:rPr>
                 <w:rFonts w:hint="eastAsia"/>
               </w:rPr>
-              <w:t>ysql</w:t>
-            </w:r>
-            <w:proofErr w:type="spellEnd"/>
-            <w:r>
-              <w:rPr>
-                <w:rFonts w:hint="eastAsia"/>
-              </w:rPr>
-              <w:t>(</w:t>
+              <w:t>ysql(</w:t>
             </w:r>
             <w:r>
               <w:rPr>
@@ -499,7 +486,62 @@
         <w:t>用户</w:t>
       </w:r>
     </w:p>
-    <w:p/>
+    <w:p>
+      <w:r>
+        <w:t>测试环境</w:t>
+      </w:r>
+      <w:r>
+        <w:t>DB</w:t>
+      </w:r>
+      <w:r>
+        <w:t>连接</w:t>
+      </w:r>
+      <w:r>
+        <w:rPr>
+          <w:rFonts w:hint="eastAsia"/>
+        </w:rPr>
+        <w:t>：</w:t>
+      </w:r>
+      <w:r>
+        <w:t xml:space="preserve"> </w:t>
+      </w:r>
+      <w:r>
+        <w:t>123.207.9.75</w:t>
+      </w:r>
+      <w:r>
+        <w:t>:3306 root/root</w:t>
+      </w:r>
+    </w:p>
+    <w:p>
+      <w:pPr>
+        <w:rPr>
+          <w:rFonts w:hint="eastAsia"/>
+        </w:rPr>
+      </w:pPr>
+      <w:r>
+        <w:t>生产环境</w:t>
+      </w:r>
+      <w:r>
+        <w:t>DB</w:t>
+      </w:r>
+      <w:r>
+        <w:t>连接</w:t>
+      </w:r>
+      <w:bookmarkStart w:id="0" w:name="_GoBack"/>
+      <w:bookmarkEnd w:id="0"/>
+      <w:r>
+        <w:rPr>
+          <w:rFonts w:hint="eastAsia"/>
+        </w:rPr>
+        <w:t>：</w:t>
+      </w:r>
+      <w:r>
+        <w:t>139.199.204.33</w:t>
+      </w:r>
+      <w:r>
+        <w:t>:3306 root/root</w:t>
+      </w:r>
+    </w:p>
     <w:p>
       <w:pPr>
         <w:pStyle w:val="1"/>
@@ -524,11 +566,9 @@
       <w:r>
         <w:t>使用</w:t>
       </w:r>
-      <w:proofErr w:type="spellStart"/>
       <w:r>
         <w:t>ssh</w:t>
       </w:r>
-      <w:proofErr w:type="spellEnd"/>
       <w:r>
         <w:t>工具</w:t>
       </w:r>
@@ -552,11 +592,9 @@
       </w:r>
     </w:p>
     <w:p>
-      <w:proofErr w:type="spellStart"/>
       <w:r>
         <w:t>Ip</w:t>
       </w:r>
-      <w:proofErr w:type="spellEnd"/>
       <w:r>
         <w:rPr>
           <w:rFonts w:hint="eastAsia"/>
@@ -583,7 +621,6 @@
         </w:rPr>
         <w:t>密码：</w:t>
       </w:r>
-      <w:proofErr w:type="gramStart"/>
       <w:r>
         <w:rPr>
           <w:rFonts w:hint="eastAsia"/>
@@ -593,7 +630,6 @@
       <w:r>
         <w:t>/root123</w:t>
       </w:r>
-      <w:proofErr w:type="gramEnd"/>
     </w:p>
     <w:p>
       <w:pPr>
@@ -617,11 +653,9 @@
       <w:r>
         <w:t>测试</w:t>
       </w:r>
-      <w:proofErr w:type="spellStart"/>
       <w:r>
         <w:t>mysql</w:t>
       </w:r>
-      <w:proofErr w:type="spellEnd"/>
     </w:p>
     <w:p>
       <w:pPr>
@@ -638,14 +672,12 @@
         </w:rPr>
         <w:t>检查</w:t>
       </w:r>
-      <w:proofErr w:type="spellStart"/>
       <w:r>
         <w:rPr>
           <w:rFonts w:hint="eastAsia"/>
         </w:rPr>
         <w:t>mysql</w:t>
       </w:r>
-      <w:proofErr w:type="spellEnd"/>
       <w:r>
         <w:rPr>
           <w:rFonts w:hint="eastAsia"/>
@@ -667,22 +699,15 @@
       <w:r>
         <w:t xml:space="preserve">: </w:t>
       </w:r>
-      <w:proofErr w:type="spellStart"/>
       <w:r>
         <w:rPr>
           <w:rFonts w:hint="eastAsia"/>
         </w:rPr>
         <w:t>docker</w:t>
       </w:r>
-      <w:proofErr w:type="spellEnd"/>
-      <w:r>
-        <w:t xml:space="preserve"> </w:t>
-      </w:r>
-      <w:proofErr w:type="spellStart"/>
-      <w:r>
-        <w:t>ps</w:t>
-      </w:r>
-      <w:proofErr w:type="spellEnd"/>
+      <w:r>
+        <w:t xml:space="preserve"> ps</w:t>
+      </w:r>
     </w:p>
     <w:p>
       <w:pPr>
@@ -776,23 +801,8 @@
         <w:ind w:left="360" w:firstLineChars="0" w:firstLine="0"/>
       </w:pPr>
       <w:r>
-        <w:t xml:space="preserve">$: </w:t>
-      </w:r>
-      <w:proofErr w:type="spellStart"/>
-      <w:r>
-        <w:t>docker</w:t>
-      </w:r>
-      <w:proofErr w:type="spellEnd"/>
-      <w:r>
-        <w:t xml:space="preserve"> start </w:t>
-      </w:r>
-      <w:proofErr w:type="spellStart"/>
-      <w:r>
-        <w:t>mysql</w:t>
-      </w:r>
-      <w:proofErr w:type="spellEnd"/>
-      <w:r>
-        <w:t>-sit</w:t>
+        <w:lastRenderedPageBreak/>
+        <w:t>$: docker start mysql-sit</w:t>
       </w:r>
     </w:p>
     <w:p>
@@ -804,7 +814,6 @@
         <w:rPr>
           <w:noProof/>
         </w:rPr>
-        <w:lastRenderedPageBreak/>
         <w:drawing>
           <wp:inline distT="0" distB="0" distL="0" distR="0" wp14:anchorId="43A81E08" wp14:editId="1ADF94ED">
             <wp:extent cx="5274310" cy="516255"/>
@@ -869,11 +878,9 @@
       <w:r>
         <w:t>停止数据库</w:t>
       </w:r>
-      <w:proofErr w:type="spellStart"/>
       <w:r>
         <w:t>mysql</w:t>
       </w:r>
-      <w:proofErr w:type="spellEnd"/>
     </w:p>
     <w:p>
       <w:pPr>
@@ -884,35 +891,7 @@
         <w:rPr>
           <w:rFonts w:hint="eastAsia"/>
         </w:rPr>
-        <w:t xml:space="preserve">$: </w:t>
-      </w:r>
-      <w:proofErr w:type="spellStart"/>
-      <w:r>
-        <w:rPr>
-          <w:rFonts w:hint="eastAsia"/>
-        </w:rPr>
-        <w:t>docker</w:t>
-      </w:r>
-      <w:proofErr w:type="spellEnd"/>
-      <w:r>
-        <w:rPr>
-          <w:rFonts w:hint="eastAsia"/>
-        </w:rPr>
-        <w:t xml:space="preserve"> stop </w:t>
-      </w:r>
-      <w:proofErr w:type="spellStart"/>
-      <w:r>
-        <w:rPr>
-          <w:rFonts w:hint="eastAsia"/>
-        </w:rPr>
-        <w:t>mysql</w:t>
-      </w:r>
-      <w:proofErr w:type="spellEnd"/>
-      <w:r>
-        <w:rPr>
-          <w:rFonts w:hint="eastAsia"/>
-        </w:rPr>
-        <w:t>-sit</w:t>
+        <w:t>$: docker stop mysql-sit</w:t>
       </w:r>
     </w:p>
     <w:p>
@@ -1015,16 +994,8 @@
         <w:rPr>
           <w:rFonts w:hint="eastAsia"/>
         </w:rPr>
-        <w:t>工具上</w:t>
-      </w:r>
-      <w:proofErr w:type="gramStart"/>
-      <w:r>
-        <w:rPr>
-          <w:rFonts w:hint="eastAsia"/>
-        </w:rPr>
-        <w:t>传项目</w:t>
-      </w:r>
-      <w:proofErr w:type="gramEnd"/>
+        <w:t>工具上传项目</w:t>
+      </w:r>
       <w:r>
         <w:rPr>
           <w:rFonts w:hint="eastAsia"/>
@@ -1041,30 +1012,8 @@
         <w:rPr>
           <w:color w:val="FF0000"/>
         </w:rPr>
-        <w:t>/data01/</w:t>
-      </w:r>
-      <w:proofErr w:type="spellStart"/>
-      <w:r>
-        <w:rPr>
-          <w:color w:val="FF0000"/>
-        </w:rPr>
-        <w:t>tomcat_sit</w:t>
-      </w:r>
-      <w:proofErr w:type="spellEnd"/>
-      <w:r>
-        <w:rPr>
-          <w:color w:val="FF0000"/>
-        </w:rPr>
-        <w:t>/</w:t>
-      </w:r>
-      <w:proofErr w:type="spellStart"/>
-      <w:r>
-        <w:rPr>
-          <w:color w:val="FF0000"/>
-        </w:rPr>
-        <w:t>webapps</w:t>
-      </w:r>
-      <w:proofErr w:type="spellEnd"/>
+        <w:t>/data01/tomcat_sit/webapps</w:t>
+      </w:r>
     </w:p>
     <w:p>
       <w:pPr>
@@ -1129,11 +1078,9 @@
       <w:r>
         <w:t>我上传了一个</w:t>
       </w:r>
-      <w:proofErr w:type="spellStart"/>
       <w:r>
         <w:t>demo.war</w:t>
       </w:r>
-      <w:proofErr w:type="spellEnd"/>
       <w:r>
         <w:t>包</w:t>
       </w:r>
@@ -1218,22 +1165,15 @@
       <w:r>
         <w:t xml:space="preserve">: </w:t>
       </w:r>
-      <w:proofErr w:type="spellStart"/>
       <w:r>
         <w:rPr>
           <w:rFonts w:hint="eastAsia"/>
         </w:rPr>
         <w:t>docker</w:t>
       </w:r>
-      <w:proofErr w:type="spellEnd"/>
-      <w:r>
-        <w:t xml:space="preserve"> </w:t>
-      </w:r>
-      <w:proofErr w:type="spellStart"/>
-      <w:r>
-        <w:t>ps</w:t>
-      </w:r>
-      <w:proofErr w:type="spellEnd"/>
+      <w:r>
+        <w:t xml:space="preserve"> ps</w:t>
+      </w:r>
     </w:p>
     <w:p>
       <w:pPr>
@@ -1328,21 +1268,7 @@
         <w:rPr>
           <w:rFonts w:hint="eastAsia"/>
         </w:rPr>
-        <w:t xml:space="preserve">$: </w:t>
-      </w:r>
-      <w:proofErr w:type="spellStart"/>
-      <w:r>
-        <w:rPr>
-          <w:rFonts w:hint="eastAsia"/>
-        </w:rPr>
-        <w:t>docker</w:t>
-      </w:r>
-      <w:proofErr w:type="spellEnd"/>
-      <w:r>
-        <w:rPr>
-          <w:rFonts w:hint="eastAsia"/>
-        </w:rPr>
-        <w:t xml:space="preserve"> start </w:t>
+        <w:t xml:space="preserve">$: docker start </w:t>
       </w:r>
       <w:r>
         <w:rPr>
@@ -1431,21 +1357,7 @@
         <w:rPr>
           <w:rFonts w:hint="eastAsia"/>
         </w:rPr>
-        <w:t xml:space="preserve">$: </w:t>
-      </w:r>
-      <w:proofErr w:type="spellStart"/>
-      <w:r>
-        <w:rPr>
-          <w:rFonts w:hint="eastAsia"/>
-        </w:rPr>
-        <w:t>docker</w:t>
-      </w:r>
-      <w:proofErr w:type="spellEnd"/>
-      <w:r>
-        <w:rPr>
-          <w:rFonts w:hint="eastAsia"/>
-        </w:rPr>
-        <w:t xml:space="preserve"> stop tomcat-sit</w:t>
+        <w:t>$: docker stop tomcat-sit</w:t>
       </w:r>
     </w:p>
     <w:p>
@@ -1651,23 +1563,10 @@
     </w:p>
     <w:p>
       <w:r>
-        <w:t>/data01/</w:t>
-      </w:r>
-      <w:proofErr w:type="spellStart"/>
-      <w:r>
-        <w:t>tomcat_sit</w:t>
-      </w:r>
-      <w:proofErr w:type="spellEnd"/>
-      <w:r>
-        <w:t>/logs</w:t>
-      </w:r>
-    </w:p>
-    <w:p>
-      <w:pPr>
-        <w:rPr>
-          <w:rFonts w:hint="eastAsia"/>
-        </w:rPr>
-      </w:pPr>
+        <w:t>/data01/tomcat_sit/logs</w:t>
+      </w:r>
+    </w:p>
+    <w:p>
       <w:r>
         <w:rPr>
           <w:noProof/>
@@ -1739,11 +1638,9 @@
       <w:r>
         <w:t>使用</w:t>
       </w:r>
-      <w:proofErr w:type="spellStart"/>
       <w:r>
         <w:t>ssh</w:t>
       </w:r>
-      <w:proofErr w:type="spellEnd"/>
       <w:r>
         <w:t>工具</w:t>
       </w:r>
@@ -1794,11 +1691,9 @@
       </w:r>
     </w:p>
     <w:p>
-      <w:proofErr w:type="spellStart"/>
       <w:r>
         <w:t>Ip</w:t>
       </w:r>
-      <w:proofErr w:type="spellEnd"/>
       <w:r>
         <w:rPr>
           <w:rFonts w:hint="eastAsia"/>
@@ -1834,7 +1729,6 @@
         </w:rPr>
         <w:t>密码：</w:t>
       </w:r>
-      <w:proofErr w:type="gramStart"/>
       <w:r>
         <w:rPr>
           <w:rFonts w:hint="eastAsia"/>
@@ -1844,7 +1738,6 @@
       <w:r>
         <w:t>/root123</w:t>
       </w:r>
-      <w:proofErr w:type="gramEnd"/>
     </w:p>
     <w:p/>
     <w:p>
@@ -1885,11 +1778,9 @@
       <w:r>
         <w:t>检查</w:t>
       </w:r>
-      <w:proofErr w:type="spellStart"/>
       <w:r>
         <w:t>nginx</w:t>
       </w:r>
-      <w:proofErr w:type="spellEnd"/>
       <w:r>
         <w:t>是否已启动</w:t>
       </w:r>
@@ -1900,21 +1791,8 @@
         <w:ind w:left="516" w:firstLineChars="0" w:firstLine="0"/>
       </w:pPr>
       <w:r>
-        <w:t xml:space="preserve">$: </w:t>
-      </w:r>
-      <w:proofErr w:type="spellStart"/>
-      <w:r>
-        <w:t>docker</w:t>
-      </w:r>
-      <w:proofErr w:type="spellEnd"/>
-      <w:r>
-        <w:t xml:space="preserve"> </w:t>
-      </w:r>
-      <w:proofErr w:type="spellStart"/>
-      <w:r>
-        <w:t>ps</w:t>
-      </w:r>
-      <w:proofErr w:type="spellEnd"/>
+        <w:t>$: docker ps</w:t>
+      </w:r>
     </w:p>
     <w:p>
       <w:pPr>
@@ -1993,103 +1871,43 @@
         <w:rPr>
           <w:rFonts w:hint="eastAsia"/>
         </w:rPr>
-        <w:t xml:space="preserve">   $: </w:t>
-      </w:r>
-      <w:proofErr w:type="spellStart"/>
-      <w:r>
-        <w:rPr>
-          <w:rFonts w:hint="eastAsia"/>
-        </w:rPr>
-        <w:t>docker</w:t>
-      </w:r>
-      <w:proofErr w:type="spellEnd"/>
-      <w:r>
-        <w:rPr>
-          <w:rFonts w:hint="eastAsia"/>
-        </w:rPr>
-        <w:t xml:space="preserve"> start </w:t>
-      </w:r>
-      <w:proofErr w:type="spellStart"/>
+        <w:t xml:space="preserve">   $: docker start nginx    --</w:t>
+      </w:r>
+      <w:r>
+        <w:rPr>
+          <w:rFonts w:hint="eastAsia"/>
+        </w:rPr>
+        <w:t>启动</w:t>
+      </w:r>
       <w:r>
         <w:rPr>
           <w:rFonts w:hint="eastAsia"/>
         </w:rPr>
         <w:t>nginx</w:t>
       </w:r>
-      <w:proofErr w:type="spellEnd"/>
-      <w:r>
-        <w:rPr>
-          <w:rFonts w:hint="eastAsia"/>
-        </w:rPr>
-        <w:t xml:space="preserve">    --</w:t>
-      </w:r>
-      <w:r>
-        <w:rPr>
-          <w:rFonts w:hint="eastAsia"/>
-        </w:rPr>
-        <w:t>启动</w:t>
-      </w:r>
-      <w:proofErr w:type="spellStart"/>
+    </w:p>
+    <w:p>
+      <w:pPr>
+        <w:ind w:firstLineChars="150" w:firstLine="315"/>
+      </w:pPr>
+      <w:r>
+        <w:rPr>
+          <w:rFonts w:hint="eastAsia"/>
+        </w:rPr>
+        <w:t>$: docker stop nginx    --</w:t>
+      </w:r>
+      <w:r>
+        <w:rPr>
+          <w:rFonts w:hint="eastAsia"/>
+        </w:rPr>
+        <w:t>停止</w:t>
+      </w:r>
       <w:r>
         <w:rPr>
           <w:rFonts w:hint="eastAsia"/>
         </w:rPr>
         <w:t>nginx</w:t>
       </w:r>
-      <w:proofErr w:type="spellEnd"/>
-    </w:p>
-    <w:p>
-      <w:pPr>
-        <w:ind w:firstLineChars="150" w:firstLine="315"/>
-      </w:pPr>
-      <w:r>
-        <w:rPr>
-          <w:rFonts w:hint="eastAsia"/>
-        </w:rPr>
-        <w:t xml:space="preserve">$: </w:t>
-      </w:r>
-      <w:proofErr w:type="spellStart"/>
-      <w:r>
-        <w:rPr>
-          <w:rFonts w:hint="eastAsia"/>
-        </w:rPr>
-        <w:t>docker</w:t>
-      </w:r>
-      <w:proofErr w:type="spellEnd"/>
-      <w:r>
-        <w:rPr>
-          <w:rFonts w:hint="eastAsia"/>
-        </w:rPr>
-        <w:t xml:space="preserve"> stop </w:t>
-      </w:r>
-      <w:proofErr w:type="spellStart"/>
-      <w:r>
-        <w:rPr>
-          <w:rFonts w:hint="eastAsia"/>
-        </w:rPr>
-        <w:t>nginx</w:t>
-      </w:r>
-      <w:proofErr w:type="spellEnd"/>
-      <w:r>
-        <w:rPr>
-          <w:rFonts w:hint="eastAsia"/>
-        </w:rPr>
-        <w:t xml:space="preserve">    --</w:t>
-      </w:r>
-      <w:r>
-        <w:rPr>
-          <w:rFonts w:hint="eastAsia"/>
-        </w:rPr>
-        <w:t>停止</w:t>
-      </w:r>
-      <w:proofErr w:type="spellStart"/>
-      <w:r>
-        <w:rPr>
-          <w:rFonts w:hint="eastAsia"/>
-        </w:rPr>
-        <w:t>nginx</w:t>
-      </w:r>
-      <w:proofErr w:type="spellEnd"/>
     </w:p>
     <w:p>
       <w:pPr>
@@ -2158,11 +1976,9 @@
       <w:r>
         <w:t>生产</w:t>
       </w:r>
-      <w:proofErr w:type="spellStart"/>
       <w:r>
         <w:t>mysql</w:t>
       </w:r>
-      <w:proofErr w:type="spellEnd"/>
     </w:p>
     <w:p>
       <w:pPr>
@@ -2221,22 +2037,15 @@
       <w:r>
         <w:t xml:space="preserve">: </w:t>
       </w:r>
-      <w:proofErr w:type="spellStart"/>
       <w:r>
         <w:rPr>
           <w:rFonts w:hint="eastAsia"/>
         </w:rPr>
         <w:t>docker</w:t>
       </w:r>
-      <w:proofErr w:type="spellEnd"/>
-      <w:r>
-        <w:t xml:space="preserve"> </w:t>
-      </w:r>
-      <w:proofErr w:type="spellStart"/>
-      <w:r>
-        <w:t>ps</w:t>
-      </w:r>
-      <w:proofErr w:type="spellEnd"/>
+      <w:r>
+        <w:t xml:space="preserve"> ps</w:t>
+      </w:r>
     </w:p>
     <w:p>
       <w:pPr>
@@ -2332,14 +2141,12 @@
         </w:rPr>
         <w:t>环境数据库</w:t>
       </w:r>
-      <w:proofErr w:type="spellStart"/>
       <w:r>
         <w:rPr>
           <w:rFonts w:hint="eastAsia"/>
         </w:rPr>
         <w:t>mysql</w:t>
       </w:r>
-      <w:proofErr w:type="spellEnd"/>
     </w:p>
     <w:p>
       <w:pPr>
@@ -2347,21 +2154,8 @@
         <w:ind w:left="360" w:firstLineChars="0" w:firstLine="0"/>
       </w:pPr>
       <w:r>
-        <w:t xml:space="preserve">$: </w:t>
-      </w:r>
-      <w:proofErr w:type="spellStart"/>
-      <w:r>
-        <w:t>docker</w:t>
-      </w:r>
-      <w:proofErr w:type="spellEnd"/>
-      <w:r>
-        <w:t xml:space="preserve"> start </w:t>
-      </w:r>
-      <w:proofErr w:type="spellStart"/>
-      <w:r>
-        <w:t>mysql</w:t>
-      </w:r>
-      <w:proofErr w:type="spellEnd"/>
+        <w:t>$: docker start mysql</w:t>
+      </w:r>
     </w:p>
     <w:p>
       <w:pPr>
@@ -2451,11 +2245,9 @@
       <w:r>
         <w:t>停止数据库</w:t>
       </w:r>
-      <w:proofErr w:type="spellStart"/>
       <w:r>
         <w:t>mysql</w:t>
       </w:r>
-      <w:proofErr w:type="spellEnd"/>
     </w:p>
     <w:p>
       <w:pPr>
@@ -2466,30 +2258,8 @@
         <w:rPr>
           <w:rFonts w:hint="eastAsia"/>
         </w:rPr>
-        <w:t xml:space="preserve">$: </w:t>
-      </w:r>
-      <w:proofErr w:type="spellStart"/>
-      <w:r>
-        <w:rPr>
-          <w:rFonts w:hint="eastAsia"/>
-        </w:rPr>
-        <w:t>docker</w:t>
-      </w:r>
-      <w:proofErr w:type="spellEnd"/>
-      <w:r>
-        <w:rPr>
-          <w:rFonts w:hint="eastAsia"/>
-        </w:rPr>
-        <w:t xml:space="preserve"> stop </w:t>
-      </w:r>
-      <w:proofErr w:type="spellStart"/>
-      <w:r>
-        <w:rPr>
-          <w:rFonts w:hint="eastAsia"/>
-        </w:rPr>
-        <w:t>mysql</w:t>
-      </w:r>
-      <w:proofErr w:type="spellEnd"/>
+        <w:t>$: docker stop mysql</w:t>
+      </w:r>
     </w:p>
     <w:p>
       <w:pPr>
@@ -2710,16 +2480,8 @@
         <w:rPr>
           <w:color w:val="FF0000"/>
         </w:rPr>
-        <w:t>/data01/tomcat/</w:t>
-      </w:r>
-      <w:proofErr w:type="spellStart"/>
-      <w:r>
-        <w:rPr>
-          <w:color w:val="FF0000"/>
-        </w:rPr>
-        <w:t>webapps</w:t>
-      </w:r>
-      <w:proofErr w:type="spellEnd"/>
+        <w:t>/data01/tomcat/webapps</w:t>
+      </w:r>
     </w:p>
     <w:p>
       <w:pPr>
@@ -2785,11 +2547,9 @@
       <w:r>
         <w:t>我上传了一个</w:t>
       </w:r>
-      <w:proofErr w:type="spellStart"/>
       <w:r>
         <w:t>demo.war</w:t>
       </w:r>
-      <w:proofErr w:type="spellEnd"/>
       <w:r>
         <w:t>包</w:t>
       </w:r>
@@ -2890,22 +2650,15 @@
       <w:r>
         <w:t xml:space="preserve">: </w:t>
       </w:r>
-      <w:proofErr w:type="spellStart"/>
       <w:r>
         <w:rPr>
           <w:rFonts w:hint="eastAsia"/>
         </w:rPr>
         <w:t>docker</w:t>
       </w:r>
-      <w:proofErr w:type="spellEnd"/>
-      <w:r>
-        <w:t xml:space="preserve"> </w:t>
-      </w:r>
-      <w:proofErr w:type="spellStart"/>
-      <w:r>
-        <w:t>ps</w:t>
-      </w:r>
-      <w:proofErr w:type="spellEnd"/>
+      <w:r>
+        <w:t xml:space="preserve"> ps</w:t>
+      </w:r>
     </w:p>
     <w:p>
       <w:pPr>
@@ -3089,21 +2842,7 @@
         <w:rPr>
           <w:rFonts w:hint="eastAsia"/>
         </w:rPr>
-        <w:t xml:space="preserve">$: </w:t>
-      </w:r>
-      <w:proofErr w:type="spellStart"/>
-      <w:r>
-        <w:rPr>
-          <w:rFonts w:hint="eastAsia"/>
-        </w:rPr>
-        <w:t>docker</w:t>
-      </w:r>
-      <w:proofErr w:type="spellEnd"/>
-      <w:r>
-        <w:rPr>
-          <w:rFonts w:hint="eastAsia"/>
-        </w:rPr>
-        <w:t xml:space="preserve"> start tomcat</w:t>
+        <w:t>$: docker start tomcat</w:t>
       </w:r>
       <w:r>
         <w:rPr>
@@ -3121,21 +2860,7 @@
         <w:rPr>
           <w:rFonts w:hint="eastAsia"/>
         </w:rPr>
-        <w:t xml:space="preserve">$: </w:t>
-      </w:r>
-      <w:proofErr w:type="spellStart"/>
-      <w:r>
-        <w:rPr>
-          <w:rFonts w:hint="eastAsia"/>
-        </w:rPr>
-        <w:t>docker</w:t>
-      </w:r>
-      <w:proofErr w:type="spellEnd"/>
-      <w:r>
-        <w:rPr>
-          <w:rFonts w:hint="eastAsia"/>
-        </w:rPr>
-        <w:t xml:space="preserve"> start tomcat</w:t>
+        <w:t>$: docker start tomcat</w:t>
       </w:r>
       <w:r>
         <w:rPr>
@@ -3153,21 +2878,7 @@
         <w:rPr>
           <w:rFonts w:hint="eastAsia"/>
         </w:rPr>
-        <w:t xml:space="preserve">$: </w:t>
-      </w:r>
-      <w:proofErr w:type="spellStart"/>
-      <w:r>
-        <w:rPr>
-          <w:rFonts w:hint="eastAsia"/>
-        </w:rPr>
-        <w:t>docker</w:t>
-      </w:r>
-      <w:proofErr w:type="spellEnd"/>
-      <w:r>
-        <w:rPr>
-          <w:rFonts w:hint="eastAsia"/>
-        </w:rPr>
-        <w:t xml:space="preserve"> start tomcat</w:t>
+        <w:t>$: docker start tomcat</w:t>
       </w:r>
       <w:r>
         <w:rPr>
@@ -3185,21 +2896,7 @@
         <w:rPr>
           <w:rFonts w:hint="eastAsia"/>
         </w:rPr>
-        <w:t xml:space="preserve">$: </w:t>
-      </w:r>
-      <w:proofErr w:type="spellStart"/>
-      <w:r>
-        <w:rPr>
-          <w:rFonts w:hint="eastAsia"/>
-        </w:rPr>
-        <w:t>docker</w:t>
-      </w:r>
-      <w:proofErr w:type="spellEnd"/>
-      <w:r>
-        <w:rPr>
-          <w:rFonts w:hint="eastAsia"/>
-        </w:rPr>
-        <w:t xml:space="preserve"> start tomcat</w:t>
+        <w:t>$: docker start tomcat</w:t>
       </w:r>
       <w:r>
         <w:rPr>
@@ -3384,21 +3081,7 @@
         <w:rPr>
           <w:rFonts w:hint="eastAsia"/>
         </w:rPr>
-        <w:t xml:space="preserve">$: </w:t>
-      </w:r>
-      <w:proofErr w:type="spellStart"/>
-      <w:r>
-        <w:rPr>
-          <w:rFonts w:hint="eastAsia"/>
-        </w:rPr>
-        <w:t>docker</w:t>
-      </w:r>
-      <w:proofErr w:type="spellEnd"/>
-      <w:r>
-        <w:rPr>
-          <w:rFonts w:hint="eastAsia"/>
-        </w:rPr>
-        <w:t xml:space="preserve"> start tomcat8081</w:t>
+        <w:t>$: docker start tomcat8081</w:t>
       </w:r>
     </w:p>
     <w:p>
@@ -3410,21 +3093,7 @@
         <w:rPr>
           <w:rFonts w:hint="eastAsia"/>
         </w:rPr>
-        <w:t xml:space="preserve">$: </w:t>
-      </w:r>
-      <w:proofErr w:type="spellStart"/>
-      <w:r>
-        <w:rPr>
-          <w:rFonts w:hint="eastAsia"/>
-        </w:rPr>
-        <w:t>docker</w:t>
-      </w:r>
-      <w:proofErr w:type="spellEnd"/>
-      <w:r>
-        <w:rPr>
-          <w:rFonts w:hint="eastAsia"/>
-        </w:rPr>
-        <w:t xml:space="preserve"> start tomcat8082</w:t>
+        <w:t>$: docker start tomcat8082</w:t>
       </w:r>
     </w:p>
     <w:p>
@@ -3436,21 +3105,7 @@
         <w:rPr>
           <w:rFonts w:hint="eastAsia"/>
         </w:rPr>
-        <w:t xml:space="preserve">$: </w:t>
-      </w:r>
-      <w:proofErr w:type="spellStart"/>
-      <w:r>
-        <w:rPr>
-          <w:rFonts w:hint="eastAsia"/>
-        </w:rPr>
-        <w:t>docker</w:t>
-      </w:r>
-      <w:proofErr w:type="spellEnd"/>
-      <w:r>
-        <w:rPr>
-          <w:rFonts w:hint="eastAsia"/>
-        </w:rPr>
-        <w:t xml:space="preserve"> start tomcat8083</w:t>
+        <w:t>$: docker start tomcat8083</w:t>
       </w:r>
     </w:p>
     <w:p>
@@ -3462,21 +3117,7 @@
         <w:rPr>
           <w:rFonts w:hint="eastAsia"/>
         </w:rPr>
-        <w:t xml:space="preserve">$: </w:t>
-      </w:r>
-      <w:proofErr w:type="spellStart"/>
-      <w:r>
-        <w:rPr>
-          <w:rFonts w:hint="eastAsia"/>
-        </w:rPr>
-        <w:t>docker</w:t>
-      </w:r>
-      <w:proofErr w:type="spellEnd"/>
-      <w:r>
-        <w:rPr>
-          <w:rFonts w:hint="eastAsia"/>
-        </w:rPr>
-        <w:t xml:space="preserve"> start tomcat8084</w:t>
+        <w:t>$: docker start tomcat8084</w:t>
       </w:r>
     </w:p>
     <w:p>
@@ -3488,21 +3129,7 @@
         <w:rPr>
           <w:rFonts w:hint="eastAsia"/>
         </w:rPr>
-        <w:t xml:space="preserve">$: </w:t>
-      </w:r>
-      <w:proofErr w:type="spellStart"/>
-      <w:r>
-        <w:rPr>
-          <w:rFonts w:hint="eastAsia"/>
-        </w:rPr>
-        <w:t>docker</w:t>
-      </w:r>
-      <w:proofErr w:type="spellEnd"/>
-      <w:r>
-        <w:rPr>
-          <w:rFonts w:hint="eastAsia"/>
-        </w:rPr>
-        <w:t xml:space="preserve"> start tomcat8085</w:t>
+        <w:t>$: docker start tomcat8085</w:t>
       </w:r>
     </w:p>
     <w:p>
@@ -3539,21 +3166,7 @@
         <w:rPr>
           <w:rFonts w:hint="eastAsia"/>
         </w:rPr>
-        <w:t xml:space="preserve">$: </w:t>
-      </w:r>
-      <w:proofErr w:type="spellStart"/>
-      <w:r>
-        <w:rPr>
-          <w:rFonts w:hint="eastAsia"/>
-        </w:rPr>
-        <w:t>docker</w:t>
-      </w:r>
-      <w:proofErr w:type="spellEnd"/>
-      <w:r>
-        <w:rPr>
-          <w:rFonts w:hint="eastAsia"/>
-        </w:rPr>
-        <w:t xml:space="preserve"> stop tomcat</w:t>
+        <w:t>$: docker stop tomcat</w:t>
       </w:r>
       <w:r>
         <w:t>808</w:t>
@@ -3720,28 +3333,24 @@
         </w:rPr>
         <w:t>环境</w:t>
       </w:r>
-      <w:proofErr w:type="spellStart"/>
       <w:r>
         <w:rPr>
           <w:rFonts w:hint="eastAsia"/>
         </w:rPr>
         <w:t>nginx</w:t>
       </w:r>
-      <w:proofErr w:type="spellEnd"/>
       <w:r>
         <w:rPr>
           <w:rFonts w:hint="eastAsia"/>
         </w:rPr>
         <w:t>、</w:t>
       </w:r>
-      <w:proofErr w:type="spellStart"/>
       <w:r>
         <w:rPr>
           <w:rFonts w:hint="eastAsia"/>
         </w:rPr>
         <w:t>mysql</w:t>
       </w:r>
-      <w:proofErr w:type="spellEnd"/>
       <w:r>
         <w:rPr>
           <w:rFonts w:hint="eastAsia"/>
@@ -3927,15 +3536,10 @@
         </w:rPr>
         <w:t>X</w:t>
       </w:r>
-      <w:bookmarkStart w:id="0" w:name="_GoBack"/>
-      <w:bookmarkEnd w:id="0"/>
     </w:p>
     <w:p>
       <w:pPr>
         <w:ind w:firstLineChars="200" w:firstLine="420"/>
-        <w:rPr>
-          <w:rFonts w:hint="eastAsia"/>
-        </w:rPr>
       </w:pPr>
       <w:r>
         <w:rPr>
